--- a/Blogs/Blogs.docx
+++ b/Blogs/Blogs.docx
@@ -4,6 +4,11 @@
   <w:body>
     <w:p>
       <w:r>
+        <w:t>Blog 1</w:t>
+      </w:r>
+    </w:p>
+    <w:p>
+      <w:r>
         <w:t xml:space="preserve">When I was a teenager, one of the most striking question that occurred in my mind was, “What is the purpose of our consciousness and why are we even alive </w:t>
       </w:r>
       <w:r>
@@ -46,7 +51,71 @@
         <w:t xml:space="preserve">to improve my-self, life is like phases to me and different phases requires different understanding level, the phase I am going through right now, asks me to learn as much as I can so that I can make a perfect version  of myself. The more I experience I get right now; more it will help me in the next phase of my life and the purpose of life will become clearer in my mind. </w:t>
       </w:r>
     </w:p>
+    <w:p>
+      <w:r>
+        <w:t>Blog 2</w:t>
+      </w:r>
+    </w:p>
     <w:p/>
+    <w:p>
+      <w:r>
+        <w:t>The world we live in now days is really a tough one to survive, I sometimes imagine that people were like this for ever or this self-centered and rude behavior of people toward each other and towards the nature developed over the time.</w:t>
+      </w:r>
+    </w:p>
+    <w:p>
+      <w:r>
+        <w:t>We as humans talk about love and sympathy, there are movies made, plays written which glorifies the concept of love, but what I think of it is that it all is not real in the practical world because there always comes a the time when even the most loved will also betray you or you will betray you loved one. It all just depends on the type conditions and situation a person is in.</w:t>
+      </w:r>
+    </w:p>
+    <w:p>
+      <w:r>
+        <w:t xml:space="preserve">The concept of love is so much glorified by the movies and plays throughout the course of history that becomes hard for me to believe that this type of love can exist, one who creates a movie or a play make the </w:t>
+      </w:r>
+      <w:r>
+        <w:t xml:space="preserve">audience to see and imagine the thinks which they cannot experience in there real life because this is the only way one can make his/her creation appealing to the mases. People enjoy to see and imagine what is impossible to find in the actual world. But this some how also affects our understanding and the way we perceive a particular concept showcased in the play/film. Now, due to such glorifications one is never happy in his/her actual relationships because this is not working out for them as they have imagined it to be. This is the reason why many feel depressed in or after the relationship is over. </w:t>
+      </w:r>
+    </w:p>
+    <w:p>
+      <w:r>
+        <w:t xml:space="preserve">People who live in this delusion either never understands the concept of love or take very long time to understand it, but once they understand </w:t>
+      </w:r>
+      <w:r>
+        <w:t>it,</w:t>
+      </w:r>
+      <w:r>
+        <w:t xml:space="preserve"> they know that the love in real life is nothing like what is showcased or glorified from ages. If people understand this </w:t>
+      </w:r>
+      <w:r>
+        <w:t>concept,</w:t>
+      </w:r>
+      <w:r>
+        <w:t xml:space="preserve"> they are always happy together </w:t>
+      </w:r>
+      <w:r>
+        <w:t>otherwise</w:t>
+      </w:r>
+      <w:r>
+        <w:t xml:space="preserve"> they are </w:t>
+      </w:r>
+      <w:r>
+        <w:t xml:space="preserve">in continuous search of someone special for them. So, this brings me to the point </w:t>
+      </w:r>
+      <w:r>
+        <w:lastRenderedPageBreak/>
+        <w:t>that love is not something which comes automatically, it is developed with the course of time with understanding, faith and investment.</w:t>
+      </w:r>
+    </w:p>
+    <w:p>
+      <w:r>
+        <w:t>As it rightly said by Rabbi Dessler, “</w:t>
+      </w:r>
+      <w:r>
+        <w:t xml:space="preserve">people often make mistake by thinking that </w:t>
+      </w:r>
+      <w:r>
+        <w:t>you give to those whom you love, but the real answer is you love those to whom you give.”</w:t>
+      </w:r>
+    </w:p>
     <w:sectPr>
       <w:pgSz w:w="12240" w:h="15840"/>
       <w:pgMar w:top="1440" w:right="1440" w:bottom="1440" w:left="1440" w:header="720" w:footer="720" w:gutter="0"/>

--- a/Blogs/Blogs.docx
+++ b/Blogs/Blogs.docx
@@ -9,6 +9,11 @@
     </w:p>
     <w:p>
       <w:r>
+        <w:t>What is life</w:t>
+      </w:r>
+    </w:p>
+    <w:p>
+      <w:r>
         <w:t xml:space="preserve">When I was a teenager, one of the most striking question that occurred in my mind was, “What is the purpose of our consciousness and why are we even alive </w:t>
       </w:r>
       <w:r>
@@ -56,23 +61,52 @@
         <w:t>Blog 2</w:t>
       </w:r>
     </w:p>
-    <w:p/>
-    <w:p>
-      <w:r>
-        <w:t>The world we live in now days is really a tough one to survive, I sometimes imagine that people were like this for ever or this self-centered and rude behavior of people toward each other and towards the nature developed over the time.</w:t>
-      </w:r>
-    </w:p>
-    <w:p>
-      <w:r>
-        <w:t>We as humans talk about love and sympathy, there are movies made, plays written which glorifies the concept of love, but what I think of it is that it all is not real in the practical world because there always comes a the time when even the most loved will also betray you or you will betray you loved one. It all just depends on the type conditions and situation a person is in.</w:t>
-      </w:r>
-    </w:p>
-    <w:p>
-      <w:r>
-        <w:t xml:space="preserve">The concept of love is so much glorified by the movies and plays throughout the course of history that becomes hard for me to believe that this type of love can exist, one who creates a movie or a play make the </w:t>
-      </w:r>
-      <w:r>
-        <w:t xml:space="preserve">audience to see and imagine the thinks which they cannot experience in there real life because this is the only way one can make his/her creation appealing to the mases. People enjoy to see and imagine what is impossible to find in the actual world. But this some how also affects our understanding and the way we perceive a particular concept showcased in the play/film. Now, due to such glorifications one is never happy in his/her actual relationships because this is not working out for them as they have imagined it to be. This is the reason why many feel depressed in or after the relationship is over. </w:t>
+    <w:p>
+      <w:r>
+        <w:t>The real love</w:t>
+      </w:r>
+    </w:p>
+    <w:p>
+      <w:r>
+        <w:t xml:space="preserve">We as humans talk about love and sympathy, there are movies made, plays written which glorifies the concept of love, but what I think of it is that it all is not real in the practical world because there always comes </w:t>
+      </w:r>
+      <w:r>
+        <w:t>a</w:t>
+      </w:r>
+      <w:r>
+        <w:t xml:space="preserve"> time when</w:t>
+      </w:r>
+      <w:r>
+        <w:t xml:space="preserve"> the person you think you love will betray you or you have to betray the person</w:t>
+      </w:r>
+      <w:r>
+        <w:t>. It all just depends on the type conditions and situation a person is in.</w:t>
+      </w:r>
+    </w:p>
+    <w:p>
+      <w:r>
+        <w:t>The concept of love is so much glorified by the movies and plays throughout the course of history that becomes hard for me to believe that this type of love can</w:t>
+      </w:r>
+      <w:r>
+        <w:t xml:space="preserve"> even</w:t>
+      </w:r>
+      <w:r>
+        <w:t xml:space="preserve"> exist, one who creates a movie or a play make the </w:t>
+      </w:r>
+      <w:r>
+        <w:t xml:space="preserve">audience to see and imagine the </w:t>
+      </w:r>
+      <w:r>
+        <w:t>thoughts</w:t>
+      </w:r>
+      <w:r>
+        <w:t xml:space="preserve"> which they cannot experience in there real life because this is the only way one can make his/her creation appealing to the mases. But this some how also affects our understanding and the way we perceive a particular concept showcased in the play/film. Now, due to such glorifications one is never happy in his/her actual relationships because this is not working out for them as they have imagined it</w:t>
+      </w:r>
+      <w:r>
+        <w:t xml:space="preserve"> should</w:t>
+      </w:r>
+      <w:r>
+        <w:t xml:space="preserve"> be. This is the reason why many feel depressed in or after the relationship is over. </w:t>
       </w:r>
     </w:p>
     <w:p>
@@ -83,13 +117,31 @@
         <w:t>it,</w:t>
       </w:r>
       <w:r>
-        <w:t xml:space="preserve"> they know that the love in real life is nothing like what is showcased or glorified from ages. If people understand this </w:t>
+        <w:t xml:space="preserve"> they know that the</w:t>
+      </w:r>
+      <w:r>
+        <w:t xml:space="preserve"> real</w:t>
+      </w:r>
+      <w:r>
+        <w:t xml:space="preserve"> love is nothing like what is </w:t>
+      </w:r>
+      <w:r>
+        <w:t>portrayed</w:t>
+      </w:r>
+      <w:r>
+        <w:t xml:space="preserve"> from ages. If people understand this </w:t>
       </w:r>
       <w:r>
         <w:t>concept,</w:t>
       </w:r>
       <w:r>
-        <w:t xml:space="preserve"> they are always happy together </w:t>
+        <w:t xml:space="preserve"> they are always happy together</w:t>
+      </w:r>
+      <w:r>
+        <w:t>,</w:t>
+      </w:r>
+      <w:r>
+        <w:t xml:space="preserve"> </w:t>
       </w:r>
       <w:r>
         <w:t>otherwise</w:t>
@@ -98,15 +150,30 @@
         <w:t xml:space="preserve"> they are </w:t>
       </w:r>
       <w:r>
-        <w:t xml:space="preserve">in continuous search of someone special for them. So, this brings me to the point </w:t>
-      </w:r>
+        <w:t xml:space="preserve">in continuous search of someone special </w:t>
+      </w:r>
+      <w:r>
+        <w:t>in there</w:t>
+      </w:r>
+      <w:r>
+        <w:t xml:space="preserve">. So, this brings </w:t>
+      </w:r>
+      <w:r>
+        <w:t>us</w:t>
+      </w:r>
+      <w:r>
+        <w:t xml:space="preserve"> to the point that love is not something which comes automatically, it is developed </w:t>
+      </w:r>
+      <w:r>
+        <w:t>due</w:t>
+      </w:r>
+      <w:r>
+        <w:t xml:space="preserve"> the course of time with understanding, faith and investment.</w:t>
+      </w:r>
+    </w:p>
+    <w:p>
       <w:r>
         <w:lastRenderedPageBreak/>
-        <w:t>that love is not something which comes automatically, it is developed with the course of time with understanding, faith and investment.</w:t>
-      </w:r>
-    </w:p>
-    <w:p>
-      <w:r>
         <w:t>As it rightly said by Rabbi Dessler, “</w:t>
       </w:r>
       <w:r>

--- a/Blogs/Blogs.docx
+++ b/Blogs/Blogs.docx
@@ -181,6 +181,69 @@
       </w:r>
       <w:r>
         <w:t>you give to those whom you love, but the real answer is you love those to whom you give.”</w:t>
+      </w:r>
+    </w:p>
+    <w:p/>
+    <w:p>
+      <w:r>
+        <w:t xml:space="preserve">Social </w:t>
+      </w:r>
+      <w:r>
+        <w:sym w:font="Wingdings" w:char="F0E0"/>
+      </w:r>
+    </w:p>
+    <w:p>
+      <w:r>
+        <w:t xml:space="preserve">Introspection </w:t>
+      </w:r>
+    </w:p>
+    <w:p>
+      <w:r>
+        <w:t xml:space="preserve">“We are living in the time where we care about our outer appearance more than that of </w:t>
+      </w:r>
+      <w:r>
+        <w:t>our</w:t>
+      </w:r>
+      <w:r>
+        <w:t xml:space="preserve"> inner self.”</w:t>
+      </w:r>
+    </w:p>
+    <w:p>
+      <w:r>
+        <w:t xml:space="preserve">I know that, it is important to look beautiful but it is very concept of </w:t>
+      </w:r>
+      <w:r>
+        <w:t>one’s</w:t>
+      </w:r>
+      <w:r>
+        <w:t xml:space="preserve"> beauty has now depleted</w:t>
+      </w:r>
+      <w:r>
+        <w:t xml:space="preserve">. we think that the beauty of a person is only judged by his/her outer appearance i.e. how attractive some one looks and this thing is very deep rooted in our society that we don’t even notice about it. We can see ourselves maintaining out social media accounts with so much investment of time and even sometimes money because we want to show other people what we are. We require attention and wants ourselves to be noticed. </w:t>
+      </w:r>
+    </w:p>
+    <w:p>
+      <w:r>
+        <w:t xml:space="preserve">I am not saying that this is bad practice or not good but what we forget is, that, we try to improve ourselves only on the outer or physical level only and never invest time to our inner self. It is very rare to find people who practice introspection in their lifestyle and try to filter their thoughts. We are so much busy in the outer world that we even forget to </w:t>
+      </w:r>
+      <w:r>
+        <w:t xml:space="preserve">realize that what our mental and emotional state is, it is as much beautiful and clear as out outer appearance or not. This is the main cause of depression also because we never try to introspect ourselves. </w:t>
+      </w:r>
+    </w:p>
+    <w:p>
+      <w:r>
+        <w:t>If a we can introspect for even a small amount of time in a day about his actions, emotions, thoughts and feelings with calm mind we can much happier in our life. We will be able to take much wise decisions, we can be much clear about our actions and thoughts and more over we will never have to regret on out decisions that we make in out day to day life.</w:t>
+      </w:r>
+    </w:p>
+    <w:p>
+      <w:r>
+        <w:t>So, a good introspection</w:t>
+      </w:r>
+      <w:r>
+        <w:t xml:space="preserve"> </w:t>
+      </w:r>
+      <w:r>
+        <w:t xml:space="preserve">can help us making ourselves much more beautiful and attractive internally as well as externally. </w:t>
       </w:r>
     </w:p>
     <w:sectPr>
@@ -316,6 +379,7 @@
     <w:lsdException w:name="HTML Sample" w:semiHidden="1" w:unhideWhenUsed="1"/>
     <w:lsdException w:name="HTML Typewriter" w:semiHidden="1" w:unhideWhenUsed="1"/>
     <w:lsdException w:name="HTML Variable" w:semiHidden="1" w:unhideWhenUsed="1"/>
+    <w:lsdException w:name="Normal Table" w:semiHidden="1" w:unhideWhenUsed="1"/>
     <w:lsdException w:name="annotation subject" w:semiHidden="1" w:unhideWhenUsed="1"/>
     <w:lsdException w:name="No List" w:semiHidden="1" w:unhideWhenUsed="1"/>
     <w:lsdException w:name="Outline List 1" w:semiHidden="1" w:unhideWhenUsed="1"/>
@@ -362,8 +426,10 @@
     <w:lsdException w:name="Table Subtle 2" w:semiHidden="1" w:unhideWhenUsed="1"/>
     <w:lsdException w:name="Table Web 1" w:semiHidden="1" w:unhideWhenUsed="1"/>
     <w:lsdException w:name="Table Web 2" w:semiHidden="1" w:unhideWhenUsed="1"/>
+    <w:lsdException w:name="Table Web 3" w:semiHidden="1" w:unhideWhenUsed="1"/>
     <w:lsdException w:name="Balloon Text" w:semiHidden="1" w:unhideWhenUsed="1"/>
     <w:lsdException w:name="Table Grid" w:uiPriority="39"/>
+    <w:lsdException w:name="Table Theme" w:semiHidden="1" w:unhideWhenUsed="1"/>
     <w:lsdException w:name="Placeholder Text" w:semiHidden="1"/>
     <w:lsdException w:name="No Spacing" w:uiPriority="1" w:qFormat="1"/>
     <w:lsdException w:name="Light Shading" w:uiPriority="60"/>
